--- a/BÁO-CÁO-DỰ-ÁN.docx
+++ b/BÁO-CÁO-DỰ-ÁN.docx
@@ -1,6 +1,6 @@
 
 <file path=word/document.xml><?xml version="1.0" encoding="utf-8"?>
-<w:document xmlns:wpc="http://schemas.microsoft.com/office/word/2010/wordprocessingCanvas" xmlns:cx="http://schemas.microsoft.com/office/drawing/2014/chartex" xmlns:cx1="http://schemas.microsoft.com/office/drawing/2015/9/8/chartex" xmlns:cx2="http://schemas.microsoft.com/office/drawing/2015/10/21/chartex" xmlns:cx3="http://schemas.microsoft.com/office/drawing/2016/5/9/chartex" xmlns:cx4="http://schemas.microsoft.com/office/drawing/2016/5/10/chartex" xmlns:cx5="http://schemas.microsoft.com/office/drawing/2016/5/11/chartex" xmlns:cx6="http://schemas.microsoft.com/office/drawing/2016/5/12/chartex" xmlns:cx7="http://schemas.microsoft.com/office/drawing/2016/5/13/chartex" xmlns:cx8="http://schemas.microsoft.com/office/drawing/2016/5/14/chartex" xmlns:mc="http://schemas.openxmlformats.org/markup-compatibility/2006" xmlns:aink="http://schemas.microsoft.com/office/drawing/2016/ink" xmlns:am3d="http://schemas.microsoft.com/office/drawing/2017/model3d" xmlns:o="urn:schemas-microsoft-com:office:office" xmlns:oel="http://schemas.microsoft.com/office/2019/extlst" xmlns:r="http://schemas.openxmlformats.org/officeDocument/2006/relationships" xmlns:m="http://schemas.openxmlformats.org/officeDocument/2006/math" xmlns:v="urn:schemas-microsoft-com:vml" xmlns:wp14="http://schemas.microsoft.com/office/word/2010/wordprocessingDrawing" xmlns:wp="http://schemas.openxmlformats.org/drawingml/2006/wordprocessingDrawing" xmlns:w10="urn:schemas-microsoft-com:office:word" xmlns:w="http://schemas.openxmlformats.org/wordprocessingml/2006/main" xmlns:w14="http://schemas.microsoft.com/office/word/2010/wordml" xmlns:w15="http://schemas.microsoft.com/office/word/2012/wordml" xmlns:w16cex="http://schemas.microsoft.com/office/word/2018/wordml/cex" xmlns:w16cid="http://schemas.microsoft.com/office/word/2016/wordml/cid" xmlns:w16="http://schemas.microsoft.com/office/word/2018/wordml" xmlns:w16sdtdh="http://schemas.microsoft.com/office/word/2020/wordml/sdtdatahash" xmlns:w16se="http://schemas.microsoft.com/office/word/2015/wordml/symex" xmlns:wpg="http://schemas.microsoft.com/office/word/2010/wordprocessingGroup" xmlns:wpi="http://schemas.microsoft.com/office/word/2010/wordprocessingInk" xmlns:wne="http://schemas.microsoft.com/office/word/2006/wordml" xmlns:wps="http://schemas.microsoft.com/office/word/2010/wordprocessingShape" mc:Ignorable="w14 w15 w16se w16cid w16 w16cex w16sdtdh wp14">
+<w:document xmlns:wpc="http://schemas.microsoft.com/office/word/2010/wordprocessingCanvas" xmlns:cx="http://schemas.microsoft.com/office/drawing/2014/chartex" xmlns:cx1="http://schemas.microsoft.com/office/drawing/2015/9/8/chartex" xmlns:cx2="http://schemas.microsoft.com/office/drawing/2015/10/21/chartex" xmlns:cx3="http://schemas.microsoft.com/office/drawing/2016/5/9/chartex" xmlns:cx4="http://schemas.microsoft.com/office/drawing/2016/5/10/chartex" xmlns:cx5="http://schemas.microsoft.com/office/drawing/2016/5/11/chartex" xmlns:cx6="http://schemas.microsoft.com/office/drawing/2016/5/12/chartex" xmlns:cx7="http://schemas.microsoft.com/office/drawing/2016/5/13/chartex" xmlns:cx8="http://schemas.microsoft.com/office/drawing/2016/5/14/chartex" xmlns:mc="http://schemas.openxmlformats.org/markup-compatibility/2006" xmlns:aink="http://schemas.microsoft.com/office/drawing/2016/ink" xmlns:am3d="http://schemas.microsoft.com/office/drawing/2017/model3d" xmlns:o="urn:schemas-microsoft-com:office:office" xmlns:r="http://schemas.openxmlformats.org/officeDocument/2006/relationships" xmlns:m="http://schemas.openxmlformats.org/officeDocument/2006/math" xmlns:v="urn:schemas-microsoft-com:vml" xmlns:wp14="http://schemas.microsoft.com/office/word/2010/wordprocessingDrawing" xmlns:wp="http://schemas.openxmlformats.org/drawingml/2006/wordprocessingDrawing" xmlns:w10="urn:schemas-microsoft-com:office:word" xmlns:w="http://schemas.openxmlformats.org/wordprocessingml/2006/main" xmlns:w14="http://schemas.microsoft.com/office/word/2010/wordml" xmlns:w15="http://schemas.microsoft.com/office/word/2012/wordml" xmlns:w16cex="http://schemas.microsoft.com/office/word/2018/wordml/cex" xmlns:w16cid="http://schemas.microsoft.com/office/word/2016/wordml/cid" xmlns:w16="http://schemas.microsoft.com/office/word/2018/wordml" xmlns:w16sdtdh="http://schemas.microsoft.com/office/word/2020/wordml/sdtdatahash" xmlns:w16se="http://schemas.microsoft.com/office/word/2015/wordml/symex" xmlns:wpg="http://schemas.microsoft.com/office/word/2010/wordprocessingGroup" xmlns:wpi="http://schemas.microsoft.com/office/word/2010/wordprocessingInk" xmlns:wne="http://schemas.microsoft.com/office/word/2006/wordml" xmlns:wps="http://schemas.microsoft.com/office/word/2010/wordprocessingShape" mc:Ignorable="w14 w15 w16se w16cid w16 w16cex w16sdtdh wp14">
   <w:body>
     <w:p>
       <w:pPr>
@@ -64,7 +64,44 @@
         <w:t>dự án</w:t>
       </w:r>
       <w:r>
-        <w:t xml:space="preserve"> nhằm xây dựng và quản lý một cơ sở dữ liệu chứa thông tin về Pokémon. Mục tiêu của dự án là cung cấp một nguồn thông tin đáng tin cậy và toàn diện về Pokémon cho cộng đồng người hâm mộ. Đồng thời, chúng tôi cũng phát triển một trang web tương ứng để người dùng có thể dễ dàng truy cập, tìm kiếm, và tương tác với dữ liệu.</w:t>
+        <w:t xml:space="preserve"> nhằm xây dựng và quản lý một cơ sở dữ liệu chứa thông tin về Pokémon. Mục tiêu của dự án là cung cấp một nguồn thông tin đáng tin cậy và toàn diện về Pokémon cho cộng đồng người hâm mộ. Đồng thời, chúng tôi cũng phát triển một trang web tương ứng để người dùng có thể </w:t>
+      </w:r>
+      <w:commentRangeStart w:id="0"/>
+      <w:r>
+        <w:t>dễ dàng truy cập</w:t>
+      </w:r>
+      <w:commentRangeEnd w:id="0"/>
+      <w:r>
+        <w:rPr>
+          <w:rStyle w:val="CommentReference"/>
+        </w:rPr>
+        <w:commentReference w:id="0"/>
+      </w:r>
+      <w:r>
+        <w:t xml:space="preserve">, </w:t>
+      </w:r>
+      <w:commentRangeStart w:id="1"/>
+      <w:r>
+        <w:t>tìm kiếm</w:t>
+      </w:r>
+      <w:commentRangeEnd w:id="1"/>
+      <w:r>
+        <w:rPr>
+          <w:rStyle w:val="CommentReference"/>
+        </w:rPr>
+        <w:commentReference w:id="1"/>
+      </w:r>
+      <w:r>
+        <w:t xml:space="preserve">, và </w:t>
+      </w:r>
+      <w:r>
+        <w:rPr>
+          <w:highlight w:val="yellow"/>
+        </w:rPr>
+        <w:t>tương tác với dữ liệu</w:t>
+      </w:r>
+      <w:r>
+        <w:t>.</w:t>
       </w:r>
     </w:p>
     <w:p>
@@ -188,11 +225,22 @@
       </w:r>
     </w:p>
     <w:p>
+      <w:commentRangeStart w:id="2"/>
       <w:r>
         <w:t xml:space="preserve">- </w:t>
       </w:r>
       <w:r>
-        <w:t>Đảm bảo rằng cơ sở dữ liệu có thể xử lý một lượng lớn truy vấn từ người dùng một cách hiệu quả, đặc biệt là trong các thời điểm cao điểm khi lượng truy cập tăng đột ngột.</w:t>
+        <w:t>Đảm bảo rằng cơ sở dữ liệu có thể xử lý một lượng lớn truy vấn từ người dùng một cách hiệu quả, đặc biệt là trong các thời điểm cao điểm khi lượng truy cập tăng đột ngột</w:t>
+      </w:r>
+      <w:commentRangeEnd w:id="2"/>
+      <w:r>
+        <w:rPr>
+          <w:rStyle w:val="CommentReference"/>
+        </w:rPr>
+        <w:commentReference w:id="2"/>
+      </w:r>
+      <w:r>
+        <w:t>.</w:t>
       </w:r>
     </w:p>
     <w:p>
@@ -360,8 +408,85 @@
 </w:document>
 </file>
 
+<file path=word/comments.xml><?xml version="1.0" encoding="utf-8"?>
+<w:comments xmlns:wpc="http://schemas.microsoft.com/office/word/2010/wordprocessingCanvas" xmlns:cx="http://schemas.microsoft.com/office/drawing/2014/chartex" xmlns:cx1="http://schemas.microsoft.com/office/drawing/2015/9/8/chartex" xmlns:cx2="http://schemas.microsoft.com/office/drawing/2015/10/21/chartex" xmlns:cx3="http://schemas.microsoft.com/office/drawing/2016/5/9/chartex" xmlns:cx4="http://schemas.microsoft.com/office/drawing/2016/5/10/chartex" xmlns:cx5="http://schemas.microsoft.com/office/drawing/2016/5/11/chartex" xmlns:cx6="http://schemas.microsoft.com/office/drawing/2016/5/12/chartex" xmlns:cx7="http://schemas.microsoft.com/office/drawing/2016/5/13/chartex" xmlns:cx8="http://schemas.microsoft.com/office/drawing/2016/5/14/chartex" xmlns:mc="http://schemas.openxmlformats.org/markup-compatibility/2006" xmlns:aink="http://schemas.microsoft.com/office/drawing/2016/ink" xmlns:am3d="http://schemas.microsoft.com/office/drawing/2017/model3d" xmlns:o="urn:schemas-microsoft-com:office:office" xmlns:r="http://schemas.openxmlformats.org/officeDocument/2006/relationships" xmlns:m="http://schemas.openxmlformats.org/officeDocument/2006/math" xmlns:v="urn:schemas-microsoft-com:vml" xmlns:wp14="http://schemas.microsoft.com/office/word/2010/wordprocessingDrawing" xmlns:wp="http://schemas.openxmlformats.org/drawingml/2006/wordprocessingDrawing" xmlns:w10="urn:schemas-microsoft-com:office:word" xmlns:w="http://schemas.openxmlformats.org/wordprocessingml/2006/main" xmlns:w14="http://schemas.microsoft.com/office/word/2010/wordml" xmlns:w15="http://schemas.microsoft.com/office/word/2012/wordml" xmlns:w16cex="http://schemas.microsoft.com/office/word/2018/wordml/cex" xmlns:w16cid="http://schemas.microsoft.com/office/word/2016/wordml/cid" xmlns:w16="http://schemas.microsoft.com/office/word/2018/wordml" xmlns:w16sdtdh="http://schemas.microsoft.com/office/word/2020/wordml/sdtdatahash" xmlns:w16se="http://schemas.microsoft.com/office/word/2015/wordml/symex" xmlns:wpg="http://schemas.microsoft.com/office/word/2010/wordprocessingGroup" xmlns:wpi="http://schemas.microsoft.com/office/word/2010/wordprocessingInk" xmlns:wne="http://schemas.microsoft.com/office/word/2006/wordml" xmlns:wps="http://schemas.microsoft.com/office/word/2010/wordprocessingShape" mc:Ignorable="w14 w15 w16se w16cid w16 w16cex w16sdtdh wp14">
+  <w:comment w:id="0" w:author="Huynh Quoc Trung" w:date="2024-03-09T20:21:00Z" w:initials="HQT">
+    <w:p>
+      <w:pPr>
+        <w:pStyle w:val="CommentText"/>
+      </w:pPr>
+      <w:r>
+        <w:rPr>
+          <w:rStyle w:val="CommentReference"/>
+        </w:rPr>
+        <w:annotationRef/>
+      </w:r>
+      <w:r>
+        <w:t>Build a web using .NET core</w:t>
+      </w:r>
+    </w:p>
+  </w:comment>
+  <w:comment w:id="1" w:author="Huynh Quoc Trung" w:date="2024-03-09T20:21:00Z" w:initials="HQT">
+    <w:p>
+      <w:pPr>
+        <w:pStyle w:val="CommentText"/>
+      </w:pPr>
+      <w:r>
+        <w:rPr>
+          <w:rStyle w:val="CommentReference"/>
+        </w:rPr>
+        <w:annotationRef/>
+      </w:r>
+      <w:r>
+        <w:t>Xây dựng index để các lượt tìm kiếm có tốc độ truy xuất nhanh hơn, bên cạnh đó xây dựng các function ứng với mỗi feature cần có =&gt; trả lời các yêu cầu của users.</w:t>
+      </w:r>
+    </w:p>
+  </w:comment>
+  <w:comment w:id="2" w:author="Huynh Quoc Trung" w:date="2024-03-09T20:25:00Z" w:initials="HQT">
+    <w:p>
+      <w:pPr>
+        <w:pStyle w:val="CommentText"/>
+      </w:pPr>
+      <w:r>
+        <w:rPr>
+          <w:rStyle w:val="CommentReference"/>
+        </w:rPr>
+        <w:annotationRef/>
+      </w:r>
+      <w:r>
+        <w:t>? Cần tìm hiểu thêm các pp có thể tránh hiện tượng truy cập lớn từ users.</w:t>
+      </w:r>
+    </w:p>
+  </w:comment>
+</w:comments>
+</file>
+
+<file path=word/commentsExtended.xml><?xml version="1.0" encoding="utf-8"?>
+<w15:commentsEx xmlns:wpc="http://schemas.microsoft.com/office/word/2010/wordprocessingCanvas" xmlns:cx="http://schemas.microsoft.com/office/drawing/2014/chartex" xmlns:cx1="http://schemas.microsoft.com/office/drawing/2015/9/8/chartex" xmlns:cx2="http://schemas.microsoft.com/office/drawing/2015/10/21/chartex" xmlns:cx3="http://schemas.microsoft.com/office/drawing/2016/5/9/chartex" xmlns:cx4="http://schemas.microsoft.com/office/drawing/2016/5/10/chartex" xmlns:cx5="http://schemas.microsoft.com/office/drawing/2016/5/11/chartex" xmlns:cx6="http://schemas.microsoft.com/office/drawing/2016/5/12/chartex" xmlns:cx7="http://schemas.microsoft.com/office/drawing/2016/5/13/chartex" xmlns:cx8="http://schemas.microsoft.com/office/drawing/2016/5/14/chartex" xmlns:mc="http://schemas.openxmlformats.org/markup-compatibility/2006" xmlns:aink="http://schemas.microsoft.com/office/drawing/2016/ink" xmlns:am3d="http://schemas.microsoft.com/office/drawing/2017/model3d" xmlns:o="urn:schemas-microsoft-com:office:office" xmlns:r="http://schemas.openxmlformats.org/officeDocument/2006/relationships" xmlns:m="http://schemas.openxmlformats.org/officeDocument/2006/math" xmlns:v="urn:schemas-microsoft-com:vml" xmlns:wp14="http://schemas.microsoft.com/office/word/2010/wordprocessingDrawing" xmlns:wp="http://schemas.openxmlformats.org/drawingml/2006/wordprocessingDrawing" xmlns:w10="urn:schemas-microsoft-com:office:word" xmlns:w="http://schemas.openxmlformats.org/wordprocessingml/2006/main" xmlns:w14="http://schemas.microsoft.com/office/word/2010/wordml" xmlns:w15="http://schemas.microsoft.com/office/word/2012/wordml" xmlns:w16cex="http://schemas.microsoft.com/office/word/2018/wordml/cex" xmlns:w16cid="http://schemas.microsoft.com/office/word/2016/wordml/cid" xmlns:w16="http://schemas.microsoft.com/office/word/2018/wordml" xmlns:w16sdtdh="http://schemas.microsoft.com/office/word/2020/wordml/sdtdatahash" xmlns:w16se="http://schemas.microsoft.com/office/word/2015/wordml/symex" xmlns:wpg="http://schemas.microsoft.com/office/word/2010/wordprocessingGroup" xmlns:wpi="http://schemas.microsoft.com/office/word/2010/wordprocessingInk" xmlns:wne="http://schemas.microsoft.com/office/word/2006/wordml" xmlns:wps="http://schemas.microsoft.com/office/word/2010/wordprocessingShape" mc:Ignorable="w14 w15 w16se w16cid w16 w16cex w16sdtdh wp14">
+  <w15:commentEx w15:paraId="184704DF" w15:done="0"/>
+  <w15:commentEx w15:paraId="626F7AB9" w15:done="0"/>
+  <w15:commentEx w15:paraId="3D2DAC24" w15:done="0"/>
+</w15:commentsEx>
+</file>
+
+<file path=word/commentsExtensible.xml><?xml version="1.0" encoding="utf-8"?>
+<w16cex:commentsExtensible xmlns:wpc="http://schemas.microsoft.com/office/word/2010/wordprocessingCanvas" xmlns:cx="http://schemas.microsoft.com/office/drawing/2014/chartex" xmlns:cx1="http://schemas.microsoft.com/office/drawing/2015/9/8/chartex" xmlns:cx2="http://schemas.microsoft.com/office/drawing/2015/10/21/chartex" xmlns:cx3="http://schemas.microsoft.com/office/drawing/2016/5/9/chartex" xmlns:cx4="http://schemas.microsoft.com/office/drawing/2016/5/10/chartex" xmlns:cx5="http://schemas.microsoft.com/office/drawing/2016/5/11/chartex" xmlns:cx6="http://schemas.microsoft.com/office/drawing/2016/5/12/chartex" xmlns:cx7="http://schemas.microsoft.com/office/drawing/2016/5/13/chartex" xmlns:cx8="http://schemas.microsoft.com/office/drawing/2016/5/14/chartex" xmlns:mc="http://schemas.openxmlformats.org/markup-compatibility/2006" xmlns:aink="http://schemas.microsoft.com/office/drawing/2016/ink" xmlns:am3d="http://schemas.microsoft.com/office/drawing/2017/model3d" xmlns:o="urn:schemas-microsoft-com:office:office" xmlns:r="http://schemas.openxmlformats.org/officeDocument/2006/relationships" xmlns:m="http://schemas.openxmlformats.org/officeDocument/2006/math" xmlns:v="urn:schemas-microsoft-com:vml" xmlns:wp14="http://schemas.microsoft.com/office/word/2010/wordprocessingDrawing" xmlns:wp="http://schemas.openxmlformats.org/drawingml/2006/wordprocessingDrawing" xmlns:w10="urn:schemas-microsoft-com:office:word" xmlns:w="http://schemas.openxmlformats.org/wordprocessingml/2006/main" xmlns:w14="http://schemas.microsoft.com/office/word/2010/wordml" xmlns:w15="http://schemas.microsoft.com/office/word/2012/wordml" xmlns:w16cex="http://schemas.microsoft.com/office/word/2018/wordml/cex" xmlns:w16cid="http://schemas.microsoft.com/office/word/2016/wordml/cid" xmlns:w16="http://schemas.microsoft.com/office/word/2018/wordml" xmlns:w16sdtdh="http://schemas.microsoft.com/office/word/2020/wordml/sdtdatahash" xmlns:w16se="http://schemas.microsoft.com/office/word/2015/wordml/symex" xmlns:wpg="http://schemas.microsoft.com/office/word/2010/wordprocessingGroup" xmlns:wpi="http://schemas.microsoft.com/office/word/2010/wordprocessingInk" xmlns:wne="http://schemas.microsoft.com/office/word/2006/wordml" xmlns:wps="http://schemas.microsoft.com/office/word/2010/wordprocessingShape" mc:Ignorable="w14 w15 w16se w16cid w16 w16cex w16sdtdh wp14">
+  <w16cex:commentExtensible w16cex:durableId="2997433C" w16cex:dateUtc="2024-03-09T13:21:00Z"/>
+  <w16cex:commentExtensible w16cex:durableId="2997435A" w16cex:dateUtc="2024-03-09T13:21:00Z"/>
+  <w16cex:commentExtensible w16cex:durableId="29974433" w16cex:dateUtc="2024-03-09T13:25:00Z"/>
+</w16cex:commentsExtensible>
+</file>
+
+<file path=word/commentsIds.xml><?xml version="1.0" encoding="utf-8"?>
+<w16cid:commentsIds xmlns:wpc="http://schemas.microsoft.com/office/word/2010/wordprocessingCanvas" xmlns:cx="http://schemas.microsoft.com/office/drawing/2014/chartex" xmlns:cx1="http://schemas.microsoft.com/office/drawing/2015/9/8/chartex" xmlns:cx2="http://schemas.microsoft.com/office/drawing/2015/10/21/chartex" xmlns:cx3="http://schemas.microsoft.com/office/drawing/2016/5/9/chartex" xmlns:cx4="http://schemas.microsoft.com/office/drawing/2016/5/10/chartex" xmlns:cx5="http://schemas.microsoft.com/office/drawing/2016/5/11/chartex" xmlns:cx6="http://schemas.microsoft.com/office/drawing/2016/5/12/chartex" xmlns:cx7="http://schemas.microsoft.com/office/drawing/2016/5/13/chartex" xmlns:cx8="http://schemas.microsoft.com/office/drawing/2016/5/14/chartex" xmlns:mc="http://schemas.openxmlformats.org/markup-compatibility/2006" xmlns:aink="http://schemas.microsoft.com/office/drawing/2016/ink" xmlns:am3d="http://schemas.microsoft.com/office/drawing/2017/model3d" xmlns:o="urn:schemas-microsoft-com:office:office" xmlns:r="http://schemas.openxmlformats.org/officeDocument/2006/relationships" xmlns:m="http://schemas.openxmlformats.org/officeDocument/2006/math" xmlns:v="urn:schemas-microsoft-com:vml" xmlns:wp14="http://schemas.microsoft.com/office/word/2010/wordprocessingDrawing" xmlns:wp="http://schemas.openxmlformats.org/drawingml/2006/wordprocessingDrawing" xmlns:w10="urn:schemas-microsoft-com:office:word" xmlns:w="http://schemas.openxmlformats.org/wordprocessingml/2006/main" xmlns:w14="http://schemas.microsoft.com/office/word/2010/wordml" xmlns:w15="http://schemas.microsoft.com/office/word/2012/wordml" xmlns:w16cex="http://schemas.microsoft.com/office/word/2018/wordml/cex" xmlns:w16cid="http://schemas.microsoft.com/office/word/2016/wordml/cid" xmlns:w16="http://schemas.microsoft.com/office/word/2018/wordml" xmlns:w16sdtdh="http://schemas.microsoft.com/office/word/2020/wordml/sdtdatahash" xmlns:w16se="http://schemas.microsoft.com/office/word/2015/wordml/symex" xmlns:wpg="http://schemas.microsoft.com/office/word/2010/wordprocessingGroup" xmlns:wpi="http://schemas.microsoft.com/office/word/2010/wordprocessingInk" xmlns:wne="http://schemas.microsoft.com/office/word/2006/wordml" xmlns:wps="http://schemas.microsoft.com/office/word/2010/wordprocessingShape" mc:Ignorable="w14 w15 w16se w16cid w16 w16cex w16sdtdh wp14">
+  <w16cid:commentId w16cid:paraId="184704DF" w16cid:durableId="2997433C"/>
+  <w16cid:commentId w16cid:paraId="626F7AB9" w16cid:durableId="2997435A"/>
+  <w16cid:commentId w16cid:paraId="3D2DAC24" w16cid:durableId="29974433"/>
+</w16cid:commentsIds>
+</file>
+
 <file path=word/numbering.xml><?xml version="1.0" encoding="utf-8"?>
-<w:numbering xmlns:wpc="http://schemas.microsoft.com/office/word/2010/wordprocessingCanvas" xmlns:cx="http://schemas.microsoft.com/office/drawing/2014/chartex" xmlns:cx1="http://schemas.microsoft.com/office/drawing/2015/9/8/chartex" xmlns:cx2="http://schemas.microsoft.com/office/drawing/2015/10/21/chartex" xmlns:cx3="http://schemas.microsoft.com/office/drawing/2016/5/9/chartex" xmlns:cx4="http://schemas.microsoft.com/office/drawing/2016/5/10/chartex" xmlns:cx5="http://schemas.microsoft.com/office/drawing/2016/5/11/chartex" xmlns:cx6="http://schemas.microsoft.com/office/drawing/2016/5/12/chartex" xmlns:cx7="http://schemas.microsoft.com/office/drawing/2016/5/13/chartex" xmlns:cx8="http://schemas.microsoft.com/office/drawing/2016/5/14/chartex" xmlns:mc="http://schemas.openxmlformats.org/markup-compatibility/2006" xmlns:aink="http://schemas.microsoft.com/office/drawing/2016/ink" xmlns:am3d="http://schemas.microsoft.com/office/drawing/2017/model3d" xmlns:o="urn:schemas-microsoft-com:office:office" xmlns:oel="http://schemas.microsoft.com/office/2019/extlst" xmlns:r="http://schemas.openxmlformats.org/officeDocument/2006/relationships" xmlns:m="http://schemas.openxmlformats.org/officeDocument/2006/math" xmlns:v="urn:schemas-microsoft-com:vml" xmlns:wp14="http://schemas.microsoft.com/office/word/2010/wordprocessingDrawing" xmlns:wp="http://schemas.openxmlformats.org/drawingml/2006/wordprocessingDrawing" xmlns:w10="urn:schemas-microsoft-com:office:word" xmlns:w="http://schemas.openxmlformats.org/wordprocessingml/2006/main" xmlns:w14="http://schemas.microsoft.com/office/word/2010/wordml" xmlns:w15="http://schemas.microsoft.com/office/word/2012/wordml" xmlns:w16cex="http://schemas.microsoft.com/office/word/2018/wordml/cex" xmlns:w16cid="http://schemas.microsoft.com/office/word/2016/wordml/cid" xmlns:w16="http://schemas.microsoft.com/office/word/2018/wordml" xmlns:w16sdtdh="http://schemas.microsoft.com/office/word/2020/wordml/sdtdatahash" xmlns:w16se="http://schemas.microsoft.com/office/word/2015/wordml/symex" xmlns:wpg="http://schemas.microsoft.com/office/word/2010/wordprocessingGroup" xmlns:wpi="http://schemas.microsoft.com/office/word/2010/wordprocessingInk" xmlns:wne="http://schemas.microsoft.com/office/word/2006/wordml" xmlns:wps="http://schemas.microsoft.com/office/word/2010/wordprocessingShape" mc:Ignorable="w14 w15 w16se w16cid w16 w16cex w16sdtdh wp14">
+<w:numbering xmlns:wpc="http://schemas.microsoft.com/office/word/2010/wordprocessingCanvas" xmlns:cx="http://schemas.microsoft.com/office/drawing/2014/chartex" xmlns:cx1="http://schemas.microsoft.com/office/drawing/2015/9/8/chartex" xmlns:cx2="http://schemas.microsoft.com/office/drawing/2015/10/21/chartex" xmlns:cx3="http://schemas.microsoft.com/office/drawing/2016/5/9/chartex" xmlns:cx4="http://schemas.microsoft.com/office/drawing/2016/5/10/chartex" xmlns:cx5="http://schemas.microsoft.com/office/drawing/2016/5/11/chartex" xmlns:cx6="http://schemas.microsoft.com/office/drawing/2016/5/12/chartex" xmlns:cx7="http://schemas.microsoft.com/office/drawing/2016/5/13/chartex" xmlns:cx8="http://schemas.microsoft.com/office/drawing/2016/5/14/chartex" xmlns:mc="http://schemas.openxmlformats.org/markup-compatibility/2006" xmlns:aink="http://schemas.microsoft.com/office/drawing/2016/ink" xmlns:am3d="http://schemas.microsoft.com/office/drawing/2017/model3d" xmlns:o="urn:schemas-microsoft-com:office:office" xmlns:r="http://schemas.openxmlformats.org/officeDocument/2006/relationships" xmlns:m="http://schemas.openxmlformats.org/officeDocument/2006/math" xmlns:v="urn:schemas-microsoft-com:vml" xmlns:wp14="http://schemas.microsoft.com/office/word/2010/wordprocessingDrawing" xmlns:wp="http://schemas.openxmlformats.org/drawingml/2006/wordprocessingDrawing" xmlns:w10="urn:schemas-microsoft-com:office:word" xmlns:w="http://schemas.openxmlformats.org/wordprocessingml/2006/main" xmlns:w14="http://schemas.microsoft.com/office/word/2010/wordml" xmlns:w15="http://schemas.microsoft.com/office/word/2012/wordml" xmlns:w16cex="http://schemas.microsoft.com/office/word/2018/wordml/cex" xmlns:w16cid="http://schemas.microsoft.com/office/word/2016/wordml/cid" xmlns:w16="http://schemas.microsoft.com/office/word/2018/wordml" xmlns:w16sdtdh="http://schemas.microsoft.com/office/word/2020/wordml/sdtdatahash" xmlns:w16se="http://schemas.microsoft.com/office/word/2015/wordml/symex" xmlns:wpg="http://schemas.microsoft.com/office/word/2010/wordprocessingGroup" xmlns:wpi="http://schemas.microsoft.com/office/word/2010/wordprocessingInk" xmlns:wne="http://schemas.microsoft.com/office/word/2006/wordml" xmlns:wps="http://schemas.microsoft.com/office/word/2010/wordprocessingShape" mc:Ignorable="w14 w15 w16se w16cid w16 w16cex w16sdtdh wp14">
   <w:abstractNum w:abstractNumId="0" w15:restartNumberingAfterBreak="0">
     <w:nsid w:val="19E76BB0"/>
     <w:multiLevelType w:val="hybridMultilevel"/>
@@ -826,19 +951,27 @@
       </w:rPr>
     </w:lvl>
   </w:abstractNum>
-  <w:num w:numId="1" w16cid:durableId="848762869">
+  <w:num w:numId="1">
     <w:abstractNumId w:val="2"/>
   </w:num>
-  <w:num w:numId="2" w16cid:durableId="1214846637">
+  <w:num w:numId="2">
     <w:abstractNumId w:val="3"/>
   </w:num>
-  <w:num w:numId="3" w16cid:durableId="1730609549">
+  <w:num w:numId="3">
     <w:abstractNumId w:val="0"/>
   </w:num>
-  <w:num w:numId="4" w16cid:durableId="1764569663">
+  <w:num w:numId="4">
     <w:abstractNumId w:val="1"/>
   </w:num>
 </w:numbering>
+</file>
+
+<file path=word/people.xml><?xml version="1.0" encoding="utf-8"?>
+<w15:people xmlns:wpc="http://schemas.microsoft.com/office/word/2010/wordprocessingCanvas" xmlns:cx="http://schemas.microsoft.com/office/drawing/2014/chartex" xmlns:cx1="http://schemas.microsoft.com/office/drawing/2015/9/8/chartex" xmlns:cx2="http://schemas.microsoft.com/office/drawing/2015/10/21/chartex" xmlns:cx3="http://schemas.microsoft.com/office/drawing/2016/5/9/chartex" xmlns:cx4="http://schemas.microsoft.com/office/drawing/2016/5/10/chartex" xmlns:cx5="http://schemas.microsoft.com/office/drawing/2016/5/11/chartex" xmlns:cx6="http://schemas.microsoft.com/office/drawing/2016/5/12/chartex" xmlns:cx7="http://schemas.microsoft.com/office/drawing/2016/5/13/chartex" xmlns:cx8="http://schemas.microsoft.com/office/drawing/2016/5/14/chartex" xmlns:mc="http://schemas.openxmlformats.org/markup-compatibility/2006" xmlns:aink="http://schemas.microsoft.com/office/drawing/2016/ink" xmlns:am3d="http://schemas.microsoft.com/office/drawing/2017/model3d" xmlns:o="urn:schemas-microsoft-com:office:office" xmlns:r="http://schemas.openxmlformats.org/officeDocument/2006/relationships" xmlns:m="http://schemas.openxmlformats.org/officeDocument/2006/math" xmlns:v="urn:schemas-microsoft-com:vml" xmlns:wp14="http://schemas.microsoft.com/office/word/2010/wordprocessingDrawing" xmlns:wp="http://schemas.openxmlformats.org/drawingml/2006/wordprocessingDrawing" xmlns:w10="urn:schemas-microsoft-com:office:word" xmlns:w="http://schemas.openxmlformats.org/wordprocessingml/2006/main" xmlns:w14="http://schemas.microsoft.com/office/word/2010/wordml" xmlns:w15="http://schemas.microsoft.com/office/word/2012/wordml" xmlns:w16cex="http://schemas.microsoft.com/office/word/2018/wordml/cex" xmlns:w16cid="http://schemas.microsoft.com/office/word/2016/wordml/cid" xmlns:w16="http://schemas.microsoft.com/office/word/2018/wordml" xmlns:w16sdtdh="http://schemas.microsoft.com/office/word/2020/wordml/sdtdatahash" xmlns:w16se="http://schemas.microsoft.com/office/word/2015/wordml/symex" xmlns:wpg="http://schemas.microsoft.com/office/word/2010/wordprocessingGroup" xmlns:wpi="http://schemas.microsoft.com/office/word/2010/wordprocessingInk" xmlns:wne="http://schemas.microsoft.com/office/word/2006/wordml" xmlns:wps="http://schemas.microsoft.com/office/word/2010/wordprocessingShape" mc:Ignorable="w14 w15 w16se w16cid w16 w16cex w16sdtdh wp14">
+  <w15:person w15:author="Huynh Quoc Trung">
+    <w15:presenceInfo w15:providerId="None" w15:userId="Huynh Quoc Trung"/>
+  </w15:person>
+</w15:people>
 </file>
 
 <file path=word/styles.xml><?xml version="1.0" encoding="utf-8"?>
@@ -1758,6 +1891,74 @@
       <w:spacing w:val="5"/>
     </w:rPr>
   </w:style>
+  <w:style w:type="character" w:styleId="CommentReference">
+    <w:name w:val="annotation reference"/>
+    <w:basedOn w:val="DefaultParagraphFont"/>
+    <w:uiPriority w:val="99"/>
+    <w:semiHidden/>
+    <w:unhideWhenUsed/>
+    <w:rsid w:val="00FD5CD7"/>
+    <w:rPr>
+      <w:sz w:val="16"/>
+      <w:szCs w:val="16"/>
+    </w:rPr>
+  </w:style>
+  <w:style w:type="paragraph" w:styleId="CommentText">
+    <w:name w:val="annotation text"/>
+    <w:basedOn w:val="Normal"/>
+    <w:link w:val="CommentTextChar"/>
+    <w:uiPriority w:val="99"/>
+    <w:semiHidden/>
+    <w:unhideWhenUsed/>
+    <w:rsid w:val="00FD5CD7"/>
+    <w:pPr>
+      <w:spacing w:line="240" w:lineRule="auto"/>
+    </w:pPr>
+    <w:rPr>
+      <w:sz w:val="20"/>
+      <w:szCs w:val="20"/>
+    </w:rPr>
+  </w:style>
+  <w:style w:type="character" w:customStyle="1" w:styleId="CommentTextChar">
+    <w:name w:val="Comment Text Char"/>
+    <w:basedOn w:val="DefaultParagraphFont"/>
+    <w:link w:val="CommentText"/>
+    <w:uiPriority w:val="99"/>
+    <w:semiHidden/>
+    <w:rsid w:val="00FD5CD7"/>
+    <w:rPr>
+      <w:sz w:val="20"/>
+      <w:szCs w:val="20"/>
+    </w:rPr>
+  </w:style>
+  <w:style w:type="paragraph" w:styleId="CommentSubject">
+    <w:name w:val="annotation subject"/>
+    <w:basedOn w:val="CommentText"/>
+    <w:next w:val="CommentText"/>
+    <w:link w:val="CommentSubjectChar"/>
+    <w:uiPriority w:val="99"/>
+    <w:semiHidden/>
+    <w:unhideWhenUsed/>
+    <w:rsid w:val="00FD5CD7"/>
+    <w:rPr>
+      <w:b/>
+      <w:bCs/>
+    </w:rPr>
+  </w:style>
+  <w:style w:type="character" w:customStyle="1" w:styleId="CommentSubjectChar">
+    <w:name w:val="Comment Subject Char"/>
+    <w:basedOn w:val="CommentTextChar"/>
+    <w:link w:val="CommentSubject"/>
+    <w:uiPriority w:val="99"/>
+    <w:semiHidden/>
+    <w:rsid w:val="00FD5CD7"/>
+    <w:rPr>
+      <w:b/>
+      <w:bCs/>
+      <w:sz w:val="20"/>
+      <w:szCs w:val="20"/>
+    </w:rPr>
+  </w:style>
 </w:styles>
 </file>
 
